--- a/doc/DB ERD/loga funkcionalitāte_Ozols.docx
+++ b/doc/DB ERD/loga funkcionalitāte_Ozols.docx
@@ -1,6 +1,6 @@
 
 <file path=word/document.xml><?xml version="1.0" encoding="utf-8"?>
-<w:document xmlns:wpc="http://schemas.microsoft.com/office/word/2010/wordprocessingCanvas" xmlns:cx="http://schemas.microsoft.com/office/drawing/2014/chartex" xmlns:mc="http://schemas.openxmlformats.org/markup-compatibility/2006" xmlns:o="urn:schemas-microsoft-com:office:office" xmlns:r="http://schemas.openxmlformats.org/officeDocument/2006/relationships" xmlns:m="http://schemas.openxmlformats.org/officeDocument/2006/math" xmlns:v="urn:schemas-microsoft-com:vml" xmlns:wp14="http://schemas.microsoft.com/office/word/2010/wordprocessingDrawing" xmlns:wp="http://schemas.openxmlformats.org/drawingml/2006/wordprocessingDrawing" xmlns:w10="urn:schemas-microsoft-com:office:word" xmlns:w="http://schemas.openxmlformats.org/wordprocessingml/2006/main" xmlns:w14="http://schemas.microsoft.com/office/word/2010/wordml" xmlns:w15="http://schemas.microsoft.com/office/word/2012/wordml" xmlns:w16se="http://schemas.microsoft.com/office/word/2015/wordml/symex" xmlns:wpg="http://schemas.microsoft.com/office/word/2010/wordprocessingGroup" xmlns:wpi="http://schemas.microsoft.com/office/word/2010/wordprocessingInk" xmlns:wne="http://schemas.microsoft.com/office/word/2006/wordml" xmlns:wps="http://schemas.microsoft.com/office/word/2010/wordprocessingShape" mc:Ignorable="w14 w15 w16se wp14">
+<w:document xmlns:wpc="http://schemas.microsoft.com/office/word/2010/wordprocessingCanvas" xmlns:mc="http://schemas.openxmlformats.org/markup-compatibility/2006" xmlns:o="urn:schemas-microsoft-com:office:office" xmlns:r="http://schemas.openxmlformats.org/officeDocument/2006/relationships" xmlns:m="http://schemas.openxmlformats.org/officeDocument/2006/math" xmlns:v="urn:schemas-microsoft-com:vml" xmlns:wp14="http://schemas.microsoft.com/office/word/2010/wordprocessingDrawing" xmlns:wp="http://schemas.openxmlformats.org/drawingml/2006/wordprocessingDrawing" xmlns:w10="urn:schemas-microsoft-com:office:word" xmlns:w="http://schemas.openxmlformats.org/wordprocessingml/2006/main" xmlns:w14="http://schemas.microsoft.com/office/word/2010/wordml" xmlns:w15="http://schemas.microsoft.com/office/word/2012/wordml" xmlns:wpg="http://schemas.microsoft.com/office/word/2010/wordprocessingGroup" xmlns:wpi="http://schemas.microsoft.com/office/word/2010/wordprocessingInk" xmlns:wne="http://schemas.microsoft.com/office/word/2006/wordml" xmlns:wps="http://schemas.microsoft.com/office/word/2010/wordprocessingShape" mc:Ignorable="w14 w15 wp14">
   <w:body>
     <w:p>
       <w:pPr>
@@ -139,6 +139,7 @@
       <w:proofErr w:type="spellStart"/>
       <w:r>
         <w:rPr>
+          <w:i/>
           <w:sz w:val="28"/>
         </w:rPr>
         <w:t>background</w:t>
@@ -160,6 +161,8 @@
       <w:proofErr w:type="spellStart"/>
       <w:r>
         <w:rPr>
+          <w:b/>
+          <w:i/>
           <w:sz w:val="28"/>
         </w:rPr>
         <w:t>Event</w:t>
@@ -167,13 +170,31 @@
       <w:proofErr w:type="spellEnd"/>
       <w:r>
         <w:rPr>
-          <w:sz w:val="28"/>
-        </w:rPr>
-        <w:t xml:space="preserve"> name: Datubāzē glabājas kā </w:t>
+          <w:b/>
+          <w:i/>
+          <w:sz w:val="28"/>
+        </w:rPr>
+        <w:t xml:space="preserve"> </w:t>
       </w:r>
       <w:proofErr w:type="spellStart"/>
       <w:r>
         <w:rPr>
+          <w:b/>
+          <w:i/>
+          <w:sz w:val="28"/>
+        </w:rPr>
+        <w:t>name</w:t>
+      </w:r>
+      <w:proofErr w:type="spellEnd"/>
+      <w:r>
+        <w:rPr>
+          <w:sz w:val="28"/>
+        </w:rPr>
+        <w:t xml:space="preserve">: Datubāzē glabājas kā </w:t>
+      </w:r>
+      <w:proofErr w:type="spellStart"/>
+      <w:r>
+        <w:rPr>
           <w:sz w:val="28"/>
         </w:rPr>
         <w:t>varchar</w:t>
@@ -189,14 +210,27 @@
         <w:rPr>
           <w:sz w:val="28"/>
         </w:rPr>
-        <w:t>, tiek uzglabāts aktivitātes nosaukums, piemēram, “</w:t>
+        <w:t>, tiek uzglabāts aktivitātes nosaukums, piemēram, “Frizieris”</w:t>
+      </w:r>
+      <w:r>
+        <w:rPr>
+          <w:sz w:val="28"/>
+        </w:rPr>
+        <w:t xml:space="preserve"> </w:t>
+      </w:r>
+      <w:r>
+        <w:rPr>
+          <w:sz w:val="28"/>
+        </w:rPr>
+        <w:t>(</w:t>
       </w:r>
       <w:proofErr w:type="spellStart"/>
       <w:r>
         <w:rPr>
-          <w:sz w:val="28"/>
-        </w:rPr>
-        <w:t>Frizieris”(max</w:t>
+          <w:i/>
+          <w:sz w:val="28"/>
+        </w:rPr>
+        <w:t>max</w:t>
       </w:r>
       <w:proofErr w:type="spellEnd"/>
       <w:r>
@@ -215,6 +249,8 @@
       <w:proofErr w:type="spellStart"/>
       <w:r>
         <w:rPr>
+          <w:b/>
+          <w:i/>
           <w:sz w:val="28"/>
         </w:rPr>
         <w:t>Event</w:t>
@@ -222,6 +258,8 @@
       <w:proofErr w:type="spellEnd"/>
       <w:r>
         <w:rPr>
+          <w:b/>
+          <w:i/>
           <w:sz w:val="28"/>
         </w:rPr>
         <w:t xml:space="preserve"> </w:t>
@@ -229,6 +267,8 @@
       <w:proofErr w:type="spellStart"/>
       <w:r>
         <w:rPr>
+          <w:b/>
+          <w:i/>
           <w:sz w:val="28"/>
         </w:rPr>
         <w:t>start</w:t>
@@ -243,6 +283,8 @@
       <w:proofErr w:type="spellStart"/>
       <w:r>
         <w:rPr>
+          <w:b/>
+          <w:i/>
           <w:sz w:val="28"/>
         </w:rPr>
         <w:t>Event</w:t>
@@ -250,6 +292,8 @@
       <w:proofErr w:type="spellEnd"/>
       <w:r>
         <w:rPr>
+          <w:b/>
+          <w:i/>
           <w:sz w:val="28"/>
         </w:rPr>
         <w:t xml:space="preserve"> </w:t>
@@ -257,6 +301,8 @@
       <w:proofErr w:type="spellStart"/>
       <w:r>
         <w:rPr>
+          <w:b/>
+          <w:i/>
           <w:sz w:val="28"/>
         </w:rPr>
         <w:t>end</w:t>
@@ -266,7 +312,19 @@
         <w:rPr>
           <w:sz w:val="28"/>
         </w:rPr>
-        <w:t xml:space="preserve"> tiek paņemts no iepriekšējās pulksteņa laika izvēles loga( vēl izstrādē, neesam līdz galam izdomājuši). </w:t>
+        <w:t xml:space="preserve"> tiek paņemts no iepriekšējās pulksteņa laika izvēles loga</w:t>
+      </w:r>
+      <w:r>
+        <w:rPr>
+          <w:sz w:val="28"/>
+        </w:rPr>
+        <w:t xml:space="preserve"> </w:t>
+      </w:r>
+      <w:r>
+        <w:rPr>
+          <w:sz w:val="28"/>
+        </w:rPr>
+        <w:t xml:space="preserve">(vēl izstrādē, neesam līdz galam izdomājuši). </w:t>
       </w:r>
     </w:p>
     <w:p>
@@ -278,6 +336,8 @@
       <w:proofErr w:type="spellStart"/>
       <w:r>
         <w:rPr>
+          <w:b/>
+          <w:i/>
           <w:sz w:val="28"/>
         </w:rPr>
         <w:t>Repeating</w:t>
@@ -292,6 +352,7 @@
       <w:proofErr w:type="spellStart"/>
       <w:r>
         <w:rPr>
+          <w:i/>
           <w:sz w:val="28"/>
         </w:rPr>
         <w:t>checkbox</w:t>
@@ -301,7 +362,21 @@
         <w:rPr>
           <w:sz w:val="28"/>
         </w:rPr>
-        <w:t>, ieķeksējot katru dienu tiks nosūtīts atgādinājums par aktivitāti.</w:t>
+        <w:t xml:space="preserve">, </w:t>
+      </w:r>
+      <w:proofErr w:type="gramStart"/>
+      <w:r>
+        <w:rPr>
+          <w:sz w:val="28"/>
+        </w:rPr>
+        <w:t>ieķeksējot katru dienu</w:t>
+      </w:r>
+      <w:proofErr w:type="gramEnd"/>
+      <w:r>
+        <w:rPr>
+          <w:sz w:val="28"/>
+        </w:rPr>
+        <w:t xml:space="preserve"> tiks nosūtīts atgādinājums par aktivitāti.</w:t>
       </w:r>
     </w:p>
     <w:p>
@@ -313,6 +388,8 @@
       <w:proofErr w:type="spellStart"/>
       <w:r>
         <w:rPr>
+          <w:b/>
+          <w:i/>
           <w:sz w:val="28"/>
         </w:rPr>
         <w:t>Reminder</w:t>
@@ -327,6 +404,7 @@
       <w:proofErr w:type="spellStart"/>
       <w:r>
         <w:rPr>
+          <w:i/>
           <w:sz w:val="28"/>
         </w:rPr>
         <w:t>checkbox</w:t>
@@ -342,7 +420,19 @@
         <w:rPr>
           <w:sz w:val="28"/>
         </w:rPr>
-        <w:t>atgādinājuma laiku, laiks tiks ņemts no iepriekšējā pulksteņa laika izvēles loga.</w:t>
+        <w:t>atgādinājuma laiku, laiks tiks ņemts no iepriekšējā pulksteņa</w:t>
+      </w:r>
+      <w:r>
+        <w:rPr>
+          <w:sz w:val="28"/>
+        </w:rPr>
+        <w:t xml:space="preserve"> </w:t>
+      </w:r>
+      <w:r>
+        <w:rPr>
+          <w:sz w:val="28"/>
+        </w:rPr>
+        <w:t>laika izvēles loga.</w:t>
       </w:r>
       <w:r>
         <w:rPr>
@@ -373,6 +463,7 @@
       <w:proofErr w:type="spellStart"/>
       <w:r>
         <w:rPr>
+          <w:b/>
           <w:sz w:val="28"/>
         </w:rPr>
         <w:t>Delete</w:t>
@@ -394,6 +485,8 @@
       <w:proofErr w:type="spellStart"/>
       <w:r>
         <w:rPr>
+          <w:b/>
+          <w:i/>
           <w:sz w:val="28"/>
         </w:rPr>
         <w:lastRenderedPageBreak/>
@@ -416,6 +509,8 @@
       <w:proofErr w:type="spellStart"/>
       <w:r>
         <w:rPr>
+          <w:b/>
+          <w:i/>
           <w:sz w:val="28"/>
         </w:rPr>
         <w:t>Cancel</w:t>
@@ -428,6 +523,7 @@
         <w:t>: poga aizver logu.</w:t>
       </w:r>
     </w:p>
+    <w:bookmarkStart w:id="0" w:name="_GoBack"/>
     <w:p>
       <w:pPr>
         <w:rPr>
@@ -512,7 +608,7 @@
               </wp:anchor>
             </w:drawing>
           </mc:Choice>
-          <mc:Fallback>
+          <mc:Fallback xmlns:w16se="http://schemas.microsoft.com/office/word/2015/wordml/symex" xmlns:cx="http://schemas.microsoft.com/office/drawing/2014/chartex">
             <w:pict>
               <v:oval id="Oval 7" o:spid="_x0000_s1026" style="position:absolute;margin-left:123pt;margin-top:25.85pt;width:85.5pt;height:40.5pt;z-index:251661312;visibility:visible;mso-wrap-style:square;mso-width-percent:0;mso-wrap-distance-left:9pt;mso-wrap-distance-top:0;mso-wrap-distance-right:9pt;mso-wrap-distance-bottom:0;mso-position-horizontal:absolute;mso-position-horizontal-relative:text;mso-position-vertical:absolute;mso-position-vertical-relative:text;mso-width-percent:0;mso-width-relative:margin;v-text-anchor:middle" o:gfxdata="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" fillcolor="#5b9bd5 [3204]" strokecolor="#1f4d78 [1604]" strokeweight="1pt">
                 <v:stroke joinstyle="miter"/>
@@ -537,10 +633,15 @@
         <w:rPr>
           <w:sz w:val="28"/>
         </w:rPr>
-        <w:t xml:space="preserve">Pogas veidotas ar html/css. </w:t>
-      </w:r>
-      <w:bookmarkStart w:id="0" w:name="_GoBack"/>
+        <w:t>Pogas veidotas ar html/css.</w:t>
+      </w:r>
       <w:bookmarkEnd w:id="0"/>
+      <w:r>
+        <w:rPr>
+          <w:sz w:val="28"/>
+        </w:rPr>
+        <w:t xml:space="preserve"> </w:t>
+      </w:r>
     </w:p>
     <w:p>
       <w:pPr>
@@ -626,7 +727,7 @@
               </wp:anchor>
             </w:drawing>
           </mc:Choice>
-          <mc:Fallback>
+          <mc:Fallback xmlns:w16se="http://schemas.microsoft.com/office/word/2015/wordml/symex" xmlns:cx="http://schemas.microsoft.com/office/drawing/2014/chartex">
             <w:pict>
               <v:shapetype w14:anchorId="6E35762F" id="_x0000_t32" coordsize="21600,21600" o:spt="32" o:oned="t" path="m,l21600,21600e" filled="f">
                 <v:path arrowok="t" fillok="f" o:connecttype="none"/>
@@ -719,7 +820,7 @@
               </wp:anchor>
             </w:drawing>
           </mc:Choice>
-          <mc:Fallback>
+          <mc:Fallback xmlns:w16se="http://schemas.microsoft.com/office/word/2015/wordml/symex" xmlns:cx="http://schemas.microsoft.com/office/drawing/2014/chartex">
             <w:pict>
               <v:rect w14:anchorId="4966AD35" id="Rectangle 2" o:spid="_x0000_s1027" style="position:absolute;margin-left:102.75pt;margin-top:17.05pt;width:132.75pt;height:45pt;z-index:251659264;visibility:visible;mso-wrap-style:square;mso-wrap-distance-left:9pt;mso-wrap-distance-top:0;mso-wrap-distance-right:9pt;mso-wrap-distance-bottom:0;mso-position-horizontal:absolute;mso-position-horizontal-relative:text;mso-position-vertical:absolute;mso-position-vertical-relative:text;v-text-anchor:middle" o:gfxdata="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" fillcolor="#5b9bd5 [3204]" strokecolor="white [3201]" strokeweight="1.5pt">
                 <v:textbox>
@@ -812,7 +913,7 @@
               </wp:anchor>
             </w:drawing>
           </mc:Choice>
-          <mc:Fallback>
+          <mc:Fallback xmlns:w16se="http://schemas.microsoft.com/office/word/2015/wordml/symex" xmlns:cx="http://schemas.microsoft.com/office/drawing/2014/chartex">
             <w:pict>
               <v:shape w14:anchorId="59B03275" id="Straight Arrow Connector 8" o:spid="_x0000_s1026" type="#_x0000_t32" style="position:absolute;margin-left:169.3pt;margin-top:8.4pt;width:.95pt;height:23.25pt;z-index:251662336;visibility:visible;mso-wrap-style:square;mso-wrap-distance-left:9pt;mso-wrap-distance-top:0;mso-wrap-distance-right:9pt;mso-wrap-distance-bottom:0;mso-position-horizontal:absolute;mso-position-horizontal-relative:text;mso-position-vertical:absolute;mso-position-vertical-relative:text" o:gfxdata="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" strokecolor="#5b9bd5 [3204]" strokeweight=".5pt">
                 <v:stroke endarrow="block" joinstyle="miter"/>
@@ -903,7 +1004,7 @@
               </wp:anchor>
             </w:drawing>
           </mc:Choice>
-          <mc:Fallback>
+          <mc:Fallback xmlns:w16se="http://schemas.microsoft.com/office/word/2015/wordml/symex" xmlns:cx="http://schemas.microsoft.com/office/drawing/2014/chartex">
             <w:pict>
               <v:shapetype id="_x0000_t111" coordsize="21600,21600" o:spt="111" path="m4321,l21600,,17204,21600,,21600xe">
                 <v:stroke joinstyle="miter"/>
@@ -1000,7 +1101,7 @@
               </wp:anchor>
             </w:drawing>
           </mc:Choice>
-          <mc:Fallback>
+          <mc:Fallback xmlns:w16se="http://schemas.microsoft.com/office/word/2015/wordml/symex" xmlns:cx="http://schemas.microsoft.com/office/drawing/2014/chartex">
             <w:pict>
               <v:shape w14:anchorId="2E12B58D" id="Straight Arrow Connector 10" o:spid="_x0000_s1026" type="#_x0000_t32" style="position:absolute;margin-left:170.45pt;margin-top:7.05pt;width:0;height:28.5pt;z-index:251664384;visibility:visible;mso-wrap-style:square;mso-wrap-distance-left:9pt;mso-wrap-distance-top:0;mso-wrap-distance-right:9pt;mso-wrap-distance-bottom:0;mso-position-horizontal:absolute;mso-position-horizontal-relative:text;mso-position-vertical:absolute;mso-position-vertical-relative:text" o:gfxdata="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" strokecolor="#5b9bd5 [3204]" strokeweight=".5pt">
                 <v:stroke endarrow="block" joinstyle="miter"/>
@@ -1107,7 +1208,7 @@
               </wp:anchor>
             </w:drawing>
           </mc:Choice>
-          <mc:Fallback>
+          <mc:Fallback xmlns:w16se="http://schemas.microsoft.com/office/word/2015/wordml/symex" xmlns:cx="http://schemas.microsoft.com/office/drawing/2014/chartex">
             <w:pict>
               <v:shape id="Flowchart: Data 21" o:spid="_x0000_s1029" type="#_x0000_t111" style="position:absolute;margin-left:82.5pt;margin-top:12.15pt;width:177pt;height:71.25pt;z-index:251673600;visibility:visible;mso-wrap-style:square;mso-wrap-distance-left:9pt;mso-wrap-distance-top:0;mso-wrap-distance-right:9pt;mso-wrap-distance-bottom:0;mso-position-horizontal:absolute;mso-position-horizontal-relative:text;mso-position-vertical:absolute;mso-position-vertical-relative:text;v-text-anchor:middle" o:gfxdata="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" fillcolor="#5b9bd5 [3204]" strokecolor="#1f4d78 [1604]" strokeweight="1pt">
                 <v:textbox>
@@ -1223,7 +1324,7 @@
               </wp:anchor>
             </w:drawing>
           </mc:Choice>
-          <mc:Fallback>
+          <mc:Fallback xmlns:w16se="http://schemas.microsoft.com/office/word/2015/wordml/symex" xmlns:cx="http://schemas.microsoft.com/office/drawing/2014/chartex">
             <w:pict>
               <v:shape w14:anchorId="5551DEAD" id="Straight Arrow Connector 14" o:spid="_x0000_s1026" type="#_x0000_t32" style="position:absolute;margin-left:168pt;margin-top:4.8pt;width:0;height:72.75pt;z-index:251667456;visibility:visible;mso-wrap-style:square;mso-wrap-distance-left:9pt;mso-wrap-distance-top:0;mso-wrap-distance-right:9pt;mso-wrap-distance-bottom:0;mso-position-horizontal:absolute;mso-position-horizontal-relative:text;mso-position-vertical:absolute;mso-position-vertical-relative:text" o:gfxdata="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" strokecolor="#5b9bd5 [3204]" strokeweight=".5pt">
                 <v:stroke endarrow="block" joinstyle="miter"/>
@@ -1339,7 +1440,7 @@
               </wp:anchor>
             </w:drawing>
           </mc:Choice>
-          <mc:Fallback>
+          <mc:Fallback xmlns:w16se="http://schemas.microsoft.com/office/word/2015/wordml/symex" xmlns:cx="http://schemas.microsoft.com/office/drawing/2014/chartex">
             <w:pict>
               <v:shape id="Flowchart: Data 15" o:spid="_x0000_s1030" type="#_x0000_t111" style="position:absolute;margin-left:97.5pt;margin-top:.45pt;width:130.5pt;height:50.25pt;z-index:251668480;visibility:visible;mso-wrap-style:square;mso-width-percent:0;mso-wrap-distance-left:9pt;mso-wrap-distance-top:0;mso-wrap-distance-right:9pt;mso-wrap-distance-bottom:0;mso-position-horizontal:absolute;mso-position-horizontal-relative:text;mso-position-vertical:absolute;mso-position-vertical-relative:text;mso-width-percent:0;mso-width-relative:margin;v-text-anchor:middle" o:gfxdata="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" fillcolor="#5b9bd5 [3204]" strokecolor="#1f4d78 [1604]" strokeweight="1pt">
                 <v:textbox>
@@ -1433,7 +1534,7 @@
               </wp:anchor>
             </w:drawing>
           </mc:Choice>
-          <mc:Fallback>
+          <mc:Fallback xmlns:w16se="http://schemas.microsoft.com/office/word/2015/wordml/symex" xmlns:cx="http://schemas.microsoft.com/office/drawing/2014/chartex">
             <w:pict>
               <v:shape w14:anchorId="2661F1F3" id="Straight Arrow Connector 19" o:spid="_x0000_s1026" type="#_x0000_t32" style="position:absolute;margin-left:161.25pt;margin-top:25.05pt;width:2.25pt;height:31.5pt;z-index:251672576;visibility:visible;mso-wrap-style:square;mso-wrap-distance-left:9pt;mso-wrap-distance-top:0;mso-wrap-distance-right:9pt;mso-wrap-distance-bottom:0;mso-position-horizontal:absolute;mso-position-horizontal-relative:text;mso-position-vertical:absolute;mso-position-vertical-relative:text" o:gfxdata="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" strokecolor="#5b9bd5 [3204]" strokeweight=".5pt">
                 <v:stroke endarrow="block" joinstyle="miter"/>
@@ -1531,7 +1632,7 @@
               </wp:anchor>
             </w:drawing>
           </mc:Choice>
-          <mc:Fallback>
+          <mc:Fallback xmlns:w16se="http://schemas.microsoft.com/office/word/2015/wordml/symex" xmlns:cx="http://schemas.microsoft.com/office/drawing/2014/chartex">
             <w:pict>
               <v:rect id="Rectangle 16" o:spid="_x0000_s1031" style="position:absolute;margin-left:105pt;margin-top:1.4pt;width:110.25pt;height:45pt;z-index:251669504;visibility:visible;mso-wrap-style:square;mso-wrap-distance-left:9pt;mso-wrap-distance-top:0;mso-wrap-distance-right:9pt;mso-wrap-distance-bottom:0;mso-position-horizontal:absolute;mso-position-horizontal-relative:text;mso-position-vertical:absolute;mso-position-vertical-relative:text;v-text-anchor:middle" o:gfxdata="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" fillcolor="#5b9bd5 [3204]" strokecolor="#1f4d78 [1604]" strokeweight="1pt">
                 <v:textbox>
@@ -1617,7 +1718,7 @@
               </wp:anchor>
             </w:drawing>
           </mc:Choice>
-          <mc:Fallback>
+          <mc:Fallback xmlns:w16se="http://schemas.microsoft.com/office/word/2015/wordml/symex" xmlns:cx="http://schemas.microsoft.com/office/drawing/2014/chartex">
             <w:pict>
               <v:shape w14:anchorId="1202FEE8" id="Straight Arrow Connector 18" o:spid="_x0000_s1026" type="#_x0000_t32" style="position:absolute;margin-left:161.25pt;margin-top:20.7pt;width:3pt;height:35.25pt;z-index:251671552;visibility:visible;mso-wrap-style:square;mso-wrap-distance-left:9pt;mso-wrap-distance-top:0;mso-wrap-distance-right:9pt;mso-wrap-distance-bottom:0;mso-position-horizontal:absolute;mso-position-horizontal-relative:text;mso-position-vertical:absolute;mso-position-vertical-relative:text" o:gfxdata="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" strokecolor="#5b9bd5 [3204]" strokeweight=".5pt">
                 <v:stroke endarrow="block" joinstyle="miter"/>
@@ -1708,7 +1809,7 @@
               </wp:anchor>
             </w:drawing>
           </mc:Choice>
-          <mc:Fallback>
+          <mc:Fallback xmlns:w16se="http://schemas.microsoft.com/office/word/2015/wordml/symex" xmlns:cx="http://schemas.microsoft.com/office/drawing/2014/chartex">
             <w:pict>
               <v:oval id="Oval 17" o:spid="_x0000_s1032" style="position:absolute;margin-left:123pt;margin-top:25.75pt;width:85.5pt;height:42pt;z-index:251670528;visibility:visible;mso-wrap-style:square;mso-wrap-distance-left:9pt;mso-wrap-distance-top:0;mso-wrap-distance-right:9pt;mso-wrap-distance-bottom:0;mso-position-horizontal:absolute;mso-position-horizontal-relative:text;mso-position-vertical:absolute;mso-position-vertical-relative:text;v-text-anchor:middle" o:gfxdata="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" fillcolor="#5b9bd5 [3204]" strokecolor="#1f4d78 [1604]" strokeweight="1pt">
                 <v:stroke joinstyle="miter"/>
@@ -1770,7 +1871,7 @@
 </file>
 
 <file path=word/styles.xml><?xml version="1.0" encoding="utf-8"?>
-<w:styles xmlns:mc="http://schemas.openxmlformats.org/markup-compatibility/2006" xmlns:r="http://schemas.openxmlformats.org/officeDocument/2006/relationships" xmlns:w="http://schemas.openxmlformats.org/wordprocessingml/2006/main" xmlns:w14="http://schemas.microsoft.com/office/word/2010/wordml" xmlns:w15="http://schemas.microsoft.com/office/word/2012/wordml" xmlns:w16se="http://schemas.microsoft.com/office/word/2015/wordml/symex" mc:Ignorable="w14 w15 w16se">
+<w:styles xmlns:mc="http://schemas.openxmlformats.org/markup-compatibility/2006" xmlns:r="http://schemas.openxmlformats.org/officeDocument/2006/relationships" xmlns:w="http://schemas.openxmlformats.org/wordprocessingml/2006/main" xmlns:w14="http://schemas.microsoft.com/office/word/2010/wordml" xmlns:w15="http://schemas.microsoft.com/office/word/2012/wordml" mc:Ignorable="w14 w15">
   <w:docDefaults>
     <w:rPrDefault>
       <w:rPr>
